--- a/Assignment 4/Assignment 4.docx
+++ b/Assignment 4/Assignment 4.docx
@@ -305,6 +305,146 @@
     </w:p>
     <w:p>
       <w:pPr>
+        <w:spacing w:after="0"/>
+        <w:rPr>
+          <w:rFonts w:ascii="Cambria" w:eastAsia="Cambria" w:hAnsi="Cambria" w:cs="Cambria"/>
+          <w:b/>
+          <w:sz w:val="24"/>
+          <w:szCs w:val="24"/>
+        </w:rPr>
+      </w:pPr>
+      <w:r>
+        <w:rPr>
+          <w:rFonts w:ascii="Cambria" w:eastAsia="Cambria" w:hAnsi="Cambria" w:cs="Cambria"/>
+          <w:b/>
+          <w:sz w:val="24"/>
+          <w:szCs w:val="24"/>
+        </w:rPr>
+        <w:t xml:space="preserve">Information: </w:t>
+      </w:r>
+    </w:p>
+    <w:p>
+      <w:pPr>
+        <w:spacing w:after="0"/>
+        <w:rPr>
+          <w:rFonts w:ascii="Cambria" w:eastAsia="Cambria" w:hAnsi="Cambria" w:cs="Cambria"/>
+          <w:bCs/>
+          <w:sz w:val="24"/>
+          <w:szCs w:val="24"/>
+        </w:rPr>
+      </w:pPr>
+      <w:r>
+        <w:rPr>
+          <w:rFonts w:ascii="Cambria" w:eastAsia="Cambria" w:hAnsi="Cambria" w:cs="Cambria"/>
+          <w:bCs/>
+          <w:sz w:val="24"/>
+          <w:szCs w:val="24"/>
+        </w:rPr>
+        <w:t>In this example, we're using tasks to parallelize the Fibonacci calculation. Here's how it works:</w:t>
+      </w:r>
+    </w:p>
+    <w:p>
+      <w:pPr>
+        <w:pStyle w:val="ListParagraph"/>
+        <w:numPr>
+          <w:ilvl w:val="0"/>
+          <w:numId w:val="1"/>
+        </w:numPr>
+        <w:spacing w:after="0"/>
+        <w:rPr>
+          <w:rFonts w:ascii="Cambria" w:eastAsia="Cambria" w:hAnsi="Cambria" w:cs="Cambria"/>
+          <w:bCs/>
+          <w:sz w:val="24"/>
+          <w:szCs w:val="24"/>
+        </w:rPr>
+      </w:pPr>
+      <w:r>
+        <w:rPr>
+          <w:rFonts w:ascii="Cambria" w:eastAsia="Cambria" w:hAnsi="Cambria" w:cs="Cambria"/>
+          <w:bCs/>
+          <w:sz w:val="24"/>
+          <w:szCs w:val="24"/>
+        </w:rPr>
+        <w:t>fibonacci(n) is a recursive function that calculates the nth Fibonacci term. If n is less than or equal to 1, it returns n.</w:t>
+      </w:r>
+    </w:p>
+    <w:p>
+      <w:pPr>
+        <w:pStyle w:val="ListParagraph"/>
+        <w:numPr>
+          <w:ilvl w:val="0"/>
+          <w:numId w:val="1"/>
+        </w:numPr>
+        <w:spacing w:after="0"/>
+        <w:rPr>
+          <w:rFonts w:ascii="Cambria" w:eastAsia="Cambria" w:hAnsi="Cambria" w:cs="Cambria"/>
+          <w:bCs/>
+          <w:sz w:val="24"/>
+          <w:szCs w:val="24"/>
+        </w:rPr>
+      </w:pPr>
+      <w:r>
+        <w:rPr>
+          <w:rFonts w:ascii="Cambria" w:eastAsia="Cambria" w:hAnsi="Cambria" w:cs="Cambria"/>
+          <w:bCs/>
+          <w:sz w:val="24"/>
+          <w:szCs w:val="24"/>
+        </w:rPr>
+        <w:t>In the recursive case, two tasks are created (x = fibonacci(n - 1) and y = fibonacci(n - 2)).</w:t>
+      </w:r>
+    </w:p>
+    <w:p>
+      <w:pPr>
+        <w:pStyle w:val="ListParagraph"/>
+        <w:numPr>
+          <w:ilvl w:val="0"/>
+          <w:numId w:val="1"/>
+        </w:numPr>
+        <w:spacing w:after="0"/>
+        <w:rPr>
+          <w:rFonts w:ascii="Cambria" w:eastAsia="Cambria" w:hAnsi="Cambria" w:cs="Cambria"/>
+          <w:bCs/>
+          <w:sz w:val="24"/>
+          <w:szCs w:val="24"/>
+        </w:rPr>
+      </w:pPr>
+      <w:r>
+        <w:rPr>
+          <w:rFonts w:ascii="Cambria" w:eastAsia="Cambria" w:hAnsi="Cambria" w:cs="Cambria"/>
+          <w:bCs/>
+          <w:sz w:val="24"/>
+          <w:szCs w:val="24"/>
+        </w:rPr>
+        <w:t>The taskwait directive ensures that the program waits until both tasks are completed before summing their results.</w:t>
+      </w:r>
+    </w:p>
+    <w:p>
+      <w:pPr>
+        <w:pStyle w:val="ListParagraph"/>
+        <w:numPr>
+          <w:ilvl w:val="0"/>
+          <w:numId w:val="1"/>
+        </w:numPr>
+        <w:spacing w:after="0"/>
+        <w:rPr>
+          <w:rFonts w:ascii="Cambria" w:eastAsia="Cambria" w:hAnsi="Cambria" w:cs="Cambria"/>
+          <w:bCs/>
+          <w:sz w:val="24"/>
+          <w:szCs w:val="24"/>
+        </w:rPr>
+      </w:pPr>
+      <w:r>
+        <w:rPr>
+          <w:rFonts w:ascii="Cambria" w:eastAsia="Cambria" w:hAnsi="Cambria" w:cs="Cambria"/>
+          <w:bCs/>
+          <w:sz w:val="24"/>
+          <w:szCs w:val="24"/>
+        </w:rPr>
+        <w:t>In the main function, a single parallel region is created to start the Fibonacci calculation.</w:t>
+      </w:r>
+    </w:p>
+    <w:p>
+      <w:pPr>
         <w:spacing w:after="120"/>
         <w:rPr>
           <w:rFonts w:ascii="Cambria" w:eastAsia="Cambria" w:hAnsi="Cambria" w:cs="Cambria"/>
@@ -316,10 +456,170 @@
       <w:r>
         <w:rPr>
           <w:rFonts w:ascii="Cambria" w:eastAsia="Cambria" w:hAnsi="Cambria" w:cs="Cambria"/>
-          <w:b/>
-          <w:sz w:val="24"/>
-          <w:szCs w:val="24"/>
-        </w:rPr>
+          <w:bCs/>
+          <w:sz w:val="24"/>
+          <w:szCs w:val="24"/>
+        </w:rPr>
+        <w:t>Keep in mind that using tasks for Fibonacci might not always result in a performance improvement, as the overhead of task creation and management can sometimes outweigh the benefits of parallelization. For more complex problems, different algorithms (like memoization or iterative approaches) may be more suitable. Additionally, the cutoff condition for task creation (in this case if</w:t>
+      </w:r>
+      <w:r>
+        <w:rPr>
+          <w:rFonts w:ascii="Cambria" w:eastAsia="Cambria" w:hAnsi="Cambria" w:cs="Cambria"/>
+          <w:bCs/>
+          <w:sz w:val="24"/>
+          <w:szCs w:val="24"/>
+        </w:rPr>
+        <w:t xml:space="preserve"> </w:t>
+      </w:r>
+      <w:r>
+        <w:rPr>
+          <w:rFonts w:ascii="Cambria" w:eastAsia="Cambria" w:hAnsi="Cambria" w:cs="Cambria"/>
+          <w:bCs/>
+          <w:sz w:val="24"/>
+          <w:szCs w:val="24"/>
+        </w:rPr>
+        <w:t>(n &gt; 20)) might need to be adjusted based on your system's performance characteristics.</w:t>
+      </w:r>
+    </w:p>
+    <w:p>
+      <w:pPr>
+        <w:spacing w:after="120"/>
+        <w:rPr>
+          <w:rFonts w:ascii="Cambria" w:eastAsia="Cambria" w:hAnsi="Cambria" w:cs="Cambria"/>
+          <w:b/>
+          <w:sz w:val="24"/>
+          <w:szCs w:val="24"/>
+        </w:rPr>
+      </w:pPr>
+    </w:p>
+    <w:p>
+      <w:pPr>
+        <w:spacing w:after="120"/>
+        <w:rPr>
+          <w:rFonts w:ascii="Cambria" w:eastAsia="Cambria" w:hAnsi="Cambria" w:cs="Cambria"/>
+          <w:b/>
+          <w:sz w:val="24"/>
+          <w:szCs w:val="24"/>
+        </w:rPr>
+      </w:pPr>
+    </w:p>
+    <w:p>
+      <w:pPr>
+        <w:spacing w:after="120"/>
+        <w:rPr>
+          <w:rFonts w:ascii="Cambria" w:eastAsia="Cambria" w:hAnsi="Cambria" w:cs="Cambria"/>
+          <w:b/>
+          <w:sz w:val="24"/>
+          <w:szCs w:val="24"/>
+        </w:rPr>
+      </w:pPr>
+    </w:p>
+    <w:p>
+      <w:pPr>
+        <w:spacing w:after="120"/>
+        <w:rPr>
+          <w:rFonts w:ascii="Cambria" w:eastAsia="Cambria" w:hAnsi="Cambria" w:cs="Cambria"/>
+          <w:b/>
+          <w:sz w:val="24"/>
+          <w:szCs w:val="24"/>
+        </w:rPr>
+      </w:pPr>
+    </w:p>
+    <w:p>
+      <w:pPr>
+        <w:spacing w:after="120"/>
+        <w:rPr>
+          <w:rFonts w:ascii="Cambria" w:eastAsia="Cambria" w:hAnsi="Cambria" w:cs="Cambria"/>
+          <w:b/>
+          <w:sz w:val="24"/>
+          <w:szCs w:val="24"/>
+        </w:rPr>
+      </w:pPr>
+    </w:p>
+    <w:p>
+      <w:pPr>
+        <w:spacing w:after="120"/>
+        <w:rPr>
+          <w:rFonts w:ascii="Cambria" w:eastAsia="Cambria" w:hAnsi="Cambria" w:cs="Cambria"/>
+          <w:b/>
+          <w:sz w:val="24"/>
+          <w:szCs w:val="24"/>
+        </w:rPr>
+      </w:pPr>
+    </w:p>
+    <w:p>
+      <w:pPr>
+        <w:spacing w:after="120"/>
+        <w:rPr>
+          <w:rFonts w:ascii="Cambria" w:eastAsia="Cambria" w:hAnsi="Cambria" w:cs="Cambria"/>
+          <w:b/>
+          <w:sz w:val="24"/>
+          <w:szCs w:val="24"/>
+        </w:rPr>
+      </w:pPr>
+    </w:p>
+    <w:p>
+      <w:pPr>
+        <w:spacing w:after="120"/>
+        <w:rPr>
+          <w:rFonts w:ascii="Cambria" w:eastAsia="Cambria" w:hAnsi="Cambria" w:cs="Cambria"/>
+          <w:b/>
+          <w:sz w:val="24"/>
+          <w:szCs w:val="24"/>
+        </w:rPr>
+      </w:pPr>
+    </w:p>
+    <w:p>
+      <w:pPr>
+        <w:spacing w:after="120"/>
+        <w:rPr>
+          <w:rFonts w:ascii="Cambria" w:eastAsia="Cambria" w:hAnsi="Cambria" w:cs="Cambria"/>
+          <w:b/>
+          <w:sz w:val="24"/>
+          <w:szCs w:val="24"/>
+        </w:rPr>
+      </w:pPr>
+    </w:p>
+    <w:p>
+      <w:pPr>
+        <w:spacing w:after="120"/>
+        <w:rPr>
+          <w:rFonts w:ascii="Cambria" w:eastAsia="Cambria" w:hAnsi="Cambria" w:cs="Cambria"/>
+          <w:b/>
+          <w:sz w:val="24"/>
+          <w:szCs w:val="24"/>
+        </w:rPr>
+      </w:pPr>
+    </w:p>
+    <w:p>
+      <w:pPr>
+        <w:spacing w:after="120"/>
+        <w:rPr>
+          <w:rFonts w:ascii="Cambria" w:eastAsia="Cambria" w:hAnsi="Cambria" w:cs="Cambria"/>
+          <w:b/>
+          <w:sz w:val="24"/>
+          <w:szCs w:val="24"/>
+        </w:rPr>
+      </w:pPr>
+    </w:p>
+    <w:p>
+      <w:pPr>
+        <w:spacing w:after="120"/>
+        <w:rPr>
+          <w:rFonts w:ascii="Cambria" w:eastAsia="Cambria" w:hAnsi="Cambria" w:cs="Cambria"/>
+          <w:b/>
+          <w:sz w:val="24"/>
+          <w:szCs w:val="24"/>
+        </w:rPr>
+      </w:pPr>
+      <w:r>
+        <w:rPr>
+          <w:rFonts w:ascii="Cambria" w:eastAsia="Cambria" w:hAnsi="Cambria" w:cs="Cambria"/>
+          <w:b/>
+          <w:sz w:val="24"/>
+          <w:szCs w:val="24"/>
+        </w:rPr>
+        <w:lastRenderedPageBreak/>
         <w:t>Screenshots:</w:t>
       </w:r>
     </w:p>
@@ -342,10 +642,10 @@
           <w:szCs w:val="24"/>
         </w:rPr>
         <w:drawing>
-          <wp:inline distT="0" distB="0" distL="0" distR="0" wp14:anchorId="79C63E0C" wp14:editId="38B9B8C1">
-            <wp:extent cx="4491471" cy="2777836"/>
-            <wp:effectExtent l="0" t="0" r="4445" b="3810"/>
-            <wp:docPr id="1563720887" name="Picture 1"/>
+          <wp:inline distT="0" distB="0" distL="0" distR="0" wp14:anchorId="2D9E0F19" wp14:editId="2BAA07AC">
+            <wp:extent cx="5334000" cy="7797123"/>
+            <wp:effectExtent l="0" t="0" r="0" b="0"/>
+            <wp:docPr id="1874908785" name="Picture 1"/>
             <wp:cNvGraphicFramePr>
               <a:graphicFrameLocks xmlns:a="http://schemas.openxmlformats.org/drawingml/2006/main" noChangeAspect="1"/>
             </wp:cNvGraphicFramePr>
@@ -353,18 +653,18 @@
               <a:graphicData uri="http://schemas.openxmlformats.org/drawingml/2006/picture">
                 <pic:pic xmlns:pic="http://schemas.openxmlformats.org/drawingml/2006/picture">
                   <pic:nvPicPr>
-                    <pic:cNvPr id="1563720887" name=""/>
+                    <pic:cNvPr id="1874908785" name=""/>
                     <pic:cNvPicPr/>
                   </pic:nvPicPr>
                   <pic:blipFill rotWithShape="1">
                     <a:blip r:embed="rId7"/>
-                    <a:srcRect b="26908"/>
+                    <a:srcRect r="1789"/>
                     <a:stretch/>
                   </pic:blipFill>
                   <pic:spPr bwMode="auto">
                     <a:xfrm>
                       <a:off x="0" y="0"/>
-                      <a:ext cx="4495022" cy="2780032"/>
+                      <a:ext cx="5358225" cy="7832534"/>
                     </a:xfrm>
                     <a:prstGeom prst="rect">
                       <a:avLst/>
@@ -387,234 +687,6 @@
     </w:p>
     <w:p>
       <w:pPr>
-        <w:spacing w:after="0"/>
-        <w:rPr>
-          <w:rFonts w:ascii="Cambria" w:eastAsia="Cambria" w:hAnsi="Cambria" w:cs="Cambria"/>
-          <w:b/>
-          <w:sz w:val="24"/>
-          <w:szCs w:val="24"/>
-        </w:rPr>
-      </w:pPr>
-      <w:r>
-        <w:rPr>
-          <w:rFonts w:ascii="Cambria" w:eastAsia="Cambria" w:hAnsi="Cambria" w:cs="Cambria"/>
-          <w:b/>
-          <w:sz w:val="24"/>
-          <w:szCs w:val="24"/>
-        </w:rPr>
-        <w:t>Information:</w:t>
-      </w:r>
-      <w:r>
-        <w:rPr>
-          <w:rFonts w:ascii="Cambria" w:eastAsia="Cambria" w:hAnsi="Cambria" w:cs="Cambria"/>
-          <w:b/>
-          <w:sz w:val="24"/>
-          <w:szCs w:val="24"/>
-        </w:rPr>
-        <w:t xml:space="preserve"> </w:t>
-      </w:r>
-    </w:p>
-    <w:p>
-      <w:pPr>
-        <w:spacing w:after="0"/>
-        <w:rPr>
-          <w:rFonts w:ascii="Cambria" w:eastAsia="Cambria" w:hAnsi="Cambria" w:cs="Cambria"/>
-          <w:bCs/>
-          <w:sz w:val="24"/>
-          <w:szCs w:val="24"/>
-        </w:rPr>
-      </w:pPr>
-      <w:r>
-        <w:rPr>
-          <w:rFonts w:ascii="Cambria" w:eastAsia="Cambria" w:hAnsi="Cambria" w:cs="Cambria"/>
-          <w:bCs/>
-          <w:sz w:val="24"/>
-          <w:szCs w:val="24"/>
-        </w:rPr>
-        <w:t>In this example, we're using tasks to parallelize the Fibonacci calculation. Here's how it works:</w:t>
-      </w:r>
-    </w:p>
-    <w:p>
-      <w:pPr>
-        <w:pStyle w:val="ListParagraph"/>
-        <w:numPr>
-          <w:ilvl w:val="0"/>
-          <w:numId w:val="1"/>
-        </w:numPr>
-        <w:spacing w:after="0"/>
-        <w:rPr>
-          <w:rFonts w:ascii="Cambria" w:eastAsia="Cambria" w:hAnsi="Cambria" w:cs="Cambria"/>
-          <w:bCs/>
-          <w:sz w:val="24"/>
-          <w:szCs w:val="24"/>
-        </w:rPr>
-      </w:pPr>
-      <w:r>
-        <w:rPr>
-          <w:rFonts w:ascii="Cambria" w:eastAsia="Cambria" w:hAnsi="Cambria" w:cs="Cambria"/>
-          <w:bCs/>
-          <w:sz w:val="24"/>
-          <w:szCs w:val="24"/>
-        </w:rPr>
-        <w:t>fibonacci(n) is a recursive function that calculates the nth Fibonacci term. If n is less than or equal to 1, it returns n.</w:t>
-      </w:r>
-    </w:p>
-    <w:p>
-      <w:pPr>
-        <w:pStyle w:val="ListParagraph"/>
-        <w:numPr>
-          <w:ilvl w:val="0"/>
-          <w:numId w:val="1"/>
-        </w:numPr>
-        <w:spacing w:after="0"/>
-        <w:rPr>
-          <w:rFonts w:ascii="Cambria" w:eastAsia="Cambria" w:hAnsi="Cambria" w:cs="Cambria"/>
-          <w:bCs/>
-          <w:sz w:val="24"/>
-          <w:szCs w:val="24"/>
-        </w:rPr>
-      </w:pPr>
-      <w:r>
-        <w:rPr>
-          <w:rFonts w:ascii="Cambria" w:eastAsia="Cambria" w:hAnsi="Cambria" w:cs="Cambria"/>
-          <w:bCs/>
-          <w:sz w:val="24"/>
-          <w:szCs w:val="24"/>
-        </w:rPr>
-        <w:t xml:space="preserve">In the recursive case, two tasks are created (x = </w:t>
-      </w:r>
-      <w:proofErr w:type="gramStart"/>
-      <w:r>
-        <w:rPr>
-          <w:rFonts w:ascii="Cambria" w:eastAsia="Cambria" w:hAnsi="Cambria" w:cs="Cambria"/>
-          <w:bCs/>
-          <w:sz w:val="24"/>
-          <w:szCs w:val="24"/>
-        </w:rPr>
-        <w:t>fibonacci(</w:t>
-      </w:r>
-      <w:proofErr w:type="gramEnd"/>
-      <w:r>
-        <w:rPr>
-          <w:rFonts w:ascii="Cambria" w:eastAsia="Cambria" w:hAnsi="Cambria" w:cs="Cambria"/>
-          <w:bCs/>
-          <w:sz w:val="24"/>
-          <w:szCs w:val="24"/>
-        </w:rPr>
-        <w:t>n - 1) and y = fibonacci(n - 2)).</w:t>
-      </w:r>
-    </w:p>
-    <w:p>
-      <w:pPr>
-        <w:pStyle w:val="ListParagraph"/>
-        <w:numPr>
-          <w:ilvl w:val="0"/>
-          <w:numId w:val="1"/>
-        </w:numPr>
-        <w:spacing w:after="0"/>
-        <w:rPr>
-          <w:rFonts w:ascii="Cambria" w:eastAsia="Cambria" w:hAnsi="Cambria" w:cs="Cambria"/>
-          <w:bCs/>
-          <w:sz w:val="24"/>
-          <w:szCs w:val="24"/>
-        </w:rPr>
-      </w:pPr>
-      <w:r>
-        <w:rPr>
-          <w:rFonts w:ascii="Cambria" w:eastAsia="Cambria" w:hAnsi="Cambria" w:cs="Cambria"/>
-          <w:bCs/>
-          <w:sz w:val="24"/>
-          <w:szCs w:val="24"/>
-        </w:rPr>
-        <w:t xml:space="preserve">The </w:t>
-      </w:r>
-      <w:proofErr w:type="spellStart"/>
-      <w:r>
-        <w:rPr>
-          <w:rFonts w:ascii="Cambria" w:eastAsia="Cambria" w:hAnsi="Cambria" w:cs="Cambria"/>
-          <w:bCs/>
-          <w:sz w:val="24"/>
-          <w:szCs w:val="24"/>
-        </w:rPr>
-        <w:t>taskwait</w:t>
-      </w:r>
-      <w:proofErr w:type="spellEnd"/>
-      <w:r>
-        <w:rPr>
-          <w:rFonts w:ascii="Cambria" w:eastAsia="Cambria" w:hAnsi="Cambria" w:cs="Cambria"/>
-          <w:bCs/>
-          <w:sz w:val="24"/>
-          <w:szCs w:val="24"/>
-        </w:rPr>
-        <w:t xml:space="preserve"> directive ensures that the program waits until both tasks are completed before summing their results.</w:t>
-      </w:r>
-    </w:p>
-    <w:p>
-      <w:pPr>
-        <w:pStyle w:val="ListParagraph"/>
-        <w:numPr>
-          <w:ilvl w:val="0"/>
-          <w:numId w:val="1"/>
-        </w:numPr>
-        <w:spacing w:after="0"/>
-        <w:rPr>
-          <w:rFonts w:ascii="Cambria" w:eastAsia="Cambria" w:hAnsi="Cambria" w:cs="Cambria"/>
-          <w:bCs/>
-          <w:sz w:val="24"/>
-          <w:szCs w:val="24"/>
-        </w:rPr>
-      </w:pPr>
-      <w:r>
-        <w:rPr>
-          <w:rFonts w:ascii="Cambria" w:eastAsia="Cambria" w:hAnsi="Cambria" w:cs="Cambria"/>
-          <w:bCs/>
-          <w:sz w:val="24"/>
-          <w:szCs w:val="24"/>
-        </w:rPr>
-        <w:t>In the main function, a single parallel region is created to start the Fibonacci calculation.</w:t>
-      </w:r>
-    </w:p>
-    <w:p>
-      <w:pPr>
-        <w:spacing w:after="0"/>
-        <w:rPr>
-          <w:rFonts w:ascii="Cambria" w:eastAsia="Cambria" w:hAnsi="Cambria" w:cs="Cambria"/>
-          <w:b/>
-          <w:sz w:val="24"/>
-          <w:szCs w:val="24"/>
-          <w:lang w:val="en-IN"/>
-        </w:rPr>
-      </w:pPr>
-      <w:r>
-        <w:rPr>
-          <w:rFonts w:ascii="Cambria" w:eastAsia="Cambria" w:hAnsi="Cambria" w:cs="Cambria"/>
-          <w:bCs/>
-          <w:sz w:val="24"/>
-          <w:szCs w:val="24"/>
-        </w:rPr>
-        <w:t>Keep in mind that using tasks for Fibonacci might not always result in a performance improvement, as the overhead of task creation and management can sometimes outweigh the benefits of parallelization. For more complex problems, different algorithms (like memoization or iterative approaches) may be more suitable. Additionally, the cutoff condition for task creation (in this case if</w:t>
-      </w:r>
-      <w:r>
-        <w:rPr>
-          <w:rFonts w:ascii="Cambria" w:eastAsia="Cambria" w:hAnsi="Cambria" w:cs="Cambria"/>
-          <w:bCs/>
-          <w:sz w:val="24"/>
-          <w:szCs w:val="24"/>
-        </w:rPr>
-        <w:t xml:space="preserve"> </w:t>
-      </w:r>
-      <w:r>
-        <w:rPr>
-          <w:rFonts w:ascii="Cambria" w:eastAsia="Cambria" w:hAnsi="Cambria" w:cs="Cambria"/>
-          <w:bCs/>
-          <w:sz w:val="24"/>
-          <w:szCs w:val="24"/>
-        </w:rPr>
-        <w:t>(n &gt; 20)) might need to be adjusted based on your system's performance characteristics.</w:t>
-      </w:r>
-    </w:p>
-    <w:p>
-      <w:pPr>
         <w:spacing w:before="120" w:after="120"/>
         <w:rPr>
           <w:rFonts w:ascii="Cambria" w:eastAsia="Cambria" w:hAnsi="Cambria" w:cs="Cambria"/>
@@ -683,6 +755,7 @@
         <w:rPr>
           <w:rFonts w:ascii="Cambria" w:eastAsia="Cambria" w:hAnsi="Cambria" w:cs="Cambria"/>
           <w:b/>
+          <w:noProof/>
           <w:sz w:val="24"/>
           <w:szCs w:val="24"/>
         </w:rPr>
@@ -779,33 +852,7 @@
           <w:szCs w:val="24"/>
           <w:lang w:val="en-IN"/>
         </w:rPr>
-        <w:t xml:space="preserve">#pragma </w:t>
-      </w:r>
-      <w:proofErr w:type="spellStart"/>
-      <w:r>
-        <w:rPr>
-          <w:rFonts w:ascii="Cambria" w:eastAsia="Cambria" w:hAnsi="Cambria" w:cs="Cambria"/>
-          <w:b/>
-          <w:i/>
-          <w:iCs/>
-          <w:sz w:val="24"/>
-          <w:szCs w:val="24"/>
-          <w:lang w:val="en-IN"/>
-        </w:rPr>
-        <w:t>omp</w:t>
-      </w:r>
-      <w:proofErr w:type="spellEnd"/>
-      <w:r>
-        <w:rPr>
-          <w:rFonts w:ascii="Cambria" w:eastAsia="Cambria" w:hAnsi="Cambria" w:cs="Cambria"/>
-          <w:b/>
-          <w:i/>
-          <w:iCs/>
-          <w:sz w:val="24"/>
-          <w:szCs w:val="24"/>
-          <w:lang w:val="en-IN"/>
-        </w:rPr>
-        <w:t xml:space="preserve"> critical</w:t>
+        <w:t>#pragma omp critical</w:t>
       </w:r>
       <w:r>
         <w:rPr>
@@ -900,16 +947,7 @@
           <w:sz w:val="24"/>
           <w:szCs w:val="24"/>
         </w:rPr>
-        <w:t>GitHub</w:t>
-      </w:r>
-      <w:r>
-        <w:rPr>
-          <w:rFonts w:ascii="Cambria" w:eastAsia="Cambria" w:hAnsi="Cambria" w:cs="Cambria"/>
-          <w:b/>
-          <w:sz w:val="24"/>
-          <w:szCs w:val="24"/>
-        </w:rPr>
-        <w:t xml:space="preserve"> Link: </w:t>
+        <w:t xml:space="preserve">GitHub Link: </w:t>
       </w:r>
       <w:hyperlink r:id="rId9" w:history="1">
         <w:r>
